--- a/Protokolle/2012-04-04 Besprechungsprotokoll.docx
+++ b/Protokolle/2012-04-04 Besprechungsprotokoll.docx
@@ -1,6 +1,6 @@
 
 <file path=word/document.xml><?xml version="1.0" encoding="utf-8"?>
-<w:document xmlns:ve="http://schemas.openxmlformats.org/markup-compatibility/2006" xmlns:o="urn:schemas-microsoft-com:office:office" xmlns:r="http://schemas.openxmlformats.org/officeDocument/2006/relationships" xmlns:m="http://schemas.openxmlformats.org/officeDocument/2006/math" xmlns:v="urn:schemas-microsoft-com:vml" xmlns:wp="http://schemas.openxmlformats.org/drawingml/2006/wordprocessingDrawing" xmlns:w10="urn:schemas-microsoft-com:office:word" xmlns:w="http://schemas.openxmlformats.org/wordprocessingml/2006/main" xmlns:wne="http://schemas.microsoft.com/office/word/2006/wordml">
+<w:document xmlns:wpc="http://schemas.microsoft.com/office/word/2010/wordprocessingCanvas" xmlns:mc="http://schemas.openxmlformats.org/markup-compatibility/2006" xmlns:o="urn:schemas-microsoft-com:office:office" xmlns:r="http://schemas.openxmlformats.org/officeDocument/2006/relationships" xmlns:m="http://schemas.openxmlformats.org/officeDocument/2006/math" xmlns:v="urn:schemas-microsoft-com:vml" xmlns:wp14="http://schemas.microsoft.com/office/word/2010/wordprocessingDrawing" xmlns:wp="http://schemas.openxmlformats.org/drawingml/2006/wordprocessingDrawing" xmlns:w10="urn:schemas-microsoft-com:office:word" xmlns:w="http://schemas.openxmlformats.org/wordprocessingml/2006/main" xmlns:w14="http://schemas.microsoft.com/office/word/2010/wordml" xmlns:wpg="http://schemas.microsoft.com/office/word/2010/wordprocessingGroup" xmlns:wpi="http://schemas.microsoft.com/office/word/2010/wordprocessingInk" xmlns:wne="http://schemas.microsoft.com/office/word/2006/wordml" xmlns:wps="http://schemas.microsoft.com/office/word/2010/wordprocessingShape" mc:Ignorable="w14 wp14">
   <w:body>
     <w:tbl>
       <w:tblPr>
@@ -12,7 +12,7 @@
           <w:left w:w="115" w:type="dxa"/>
           <w:right w:w="115" w:type="dxa"/>
         </w:tblCellMar>
-        <w:tblLook w:val="0000"/>
+        <w:tblLook w:val="0000" w:firstRow="0" w:lastRow="0" w:firstColumn="0" w:lastColumn="0" w:noHBand="0" w:noVBand="0"/>
       </w:tblPr>
       <w:tblGrid>
         <w:gridCol w:w="1984"/>
@@ -39,6 +39,8 @@
             <w:pPr>
               <w:pStyle w:val="Titel"/>
             </w:pPr>
+            <w:bookmarkStart w:id="0" w:name="_GoBack"/>
+            <w:bookmarkEnd w:id="0"/>
             <w:r>
               <w:t>Besprechungsprotokoll</w:t>
             </w:r>
@@ -73,6 +75,7 @@
                   <w:calendar w:val="gregorian"/>
                 </w:date>
               </w:sdtPr>
+              <w:sdtEndPr/>
               <w:sdtContent>
                 <w:r>
                   <w:rPr>
@@ -573,9 +576,9 @@
     </w:p>
     <w:tbl>
       <w:tblPr>
-        <w:tblStyle w:val="Tabellengitternetz"/>
+        <w:tblStyle w:val="Tabellenraster"/>
         <w:tblW w:w="0" w:type="auto"/>
-        <w:tblLook w:val="04A0"/>
+        <w:tblLook w:val="04A0" w:firstRow="1" w:lastRow="0" w:firstColumn="1" w:lastColumn="0" w:noHBand="0" w:noVBand="1"/>
       </w:tblPr>
       <w:tblGrid>
         <w:gridCol w:w="591"/>
@@ -1227,12 +1230,12 @@
       </w:pPr>
     </w:p>
     <w:sectPr>
-      <w:headerReference w:type="even" r:id="rId9"/>
-      <w:headerReference w:type="default" r:id="rId10"/>
-      <w:footerReference w:type="even" r:id="rId11"/>
-      <w:footerReference w:type="default" r:id="rId12"/>
-      <w:headerReference w:type="first" r:id="rId13"/>
-      <w:footerReference w:type="first" r:id="rId14"/>
+      <w:headerReference w:type="even" r:id="rId10"/>
+      <w:headerReference w:type="default" r:id="rId11"/>
+      <w:footerReference w:type="even" r:id="rId12"/>
+      <w:footerReference w:type="default" r:id="rId13"/>
+      <w:headerReference w:type="first" r:id="rId14"/>
+      <w:footerReference w:type="first" r:id="rId15"/>
       <w:pgSz w:w="11907" w:h="16839"/>
       <w:pgMar w:top="1008" w:right="1008" w:bottom="1008" w:left="1008" w:header="720" w:footer="720" w:gutter="0"/>
       <w:cols w:space="708"/>
@@ -1243,7 +1246,7 @@
 </file>
 
 <file path=word/endnotes.xml><?xml version="1.0" encoding="utf-8"?>
-<w:endnotes xmlns:ve="http://schemas.openxmlformats.org/markup-compatibility/2006" xmlns:o="urn:schemas-microsoft-com:office:office" xmlns:r="http://schemas.openxmlformats.org/officeDocument/2006/relationships" xmlns:m="http://schemas.openxmlformats.org/officeDocument/2006/math" xmlns:v="urn:schemas-microsoft-com:vml" xmlns:wp="http://schemas.openxmlformats.org/drawingml/2006/wordprocessingDrawing" xmlns:w10="urn:schemas-microsoft-com:office:word" xmlns:w="http://schemas.openxmlformats.org/wordprocessingml/2006/main" xmlns:wne="http://schemas.microsoft.com/office/word/2006/wordml">
+<w:endnotes xmlns:wpc="http://schemas.microsoft.com/office/word/2010/wordprocessingCanvas" xmlns:mc="http://schemas.openxmlformats.org/markup-compatibility/2006" xmlns:o="urn:schemas-microsoft-com:office:office" xmlns:r="http://schemas.openxmlformats.org/officeDocument/2006/relationships" xmlns:m="http://schemas.openxmlformats.org/officeDocument/2006/math" xmlns:v="urn:schemas-microsoft-com:vml" xmlns:wp14="http://schemas.microsoft.com/office/word/2010/wordprocessingDrawing" xmlns:wp="http://schemas.openxmlformats.org/drawingml/2006/wordprocessingDrawing" xmlns:w10="urn:schemas-microsoft-com:office:word" xmlns:w="http://schemas.openxmlformats.org/wordprocessingml/2006/main" xmlns:w14="http://schemas.microsoft.com/office/word/2010/wordml" xmlns:wpg="http://schemas.microsoft.com/office/word/2010/wordprocessingGroup" xmlns:wpi="http://schemas.microsoft.com/office/word/2010/wordprocessingInk" xmlns:wne="http://schemas.microsoft.com/office/word/2006/wordml" xmlns:wps="http://schemas.microsoft.com/office/word/2010/wordprocessingShape" mc:Ignorable="w14 wp14">
   <w:endnote w:type="separator" w:id="-1">
     <w:p>
       <w:pPr>
@@ -1276,7 +1279,7 @@
 </file>
 
 <file path=word/footer1.xml><?xml version="1.0" encoding="utf-8"?>
-<w:ftr xmlns:ve="http://schemas.openxmlformats.org/markup-compatibility/2006" xmlns:o="urn:schemas-microsoft-com:office:office" xmlns:r="http://schemas.openxmlformats.org/officeDocument/2006/relationships" xmlns:m="http://schemas.openxmlformats.org/officeDocument/2006/math" xmlns:v="urn:schemas-microsoft-com:vml" xmlns:wp="http://schemas.openxmlformats.org/drawingml/2006/wordprocessingDrawing" xmlns:w10="urn:schemas-microsoft-com:office:word" xmlns:w="http://schemas.openxmlformats.org/wordprocessingml/2006/main" xmlns:wne="http://schemas.microsoft.com/office/word/2006/wordml">
+<w:ftr xmlns:wpc="http://schemas.microsoft.com/office/word/2010/wordprocessingCanvas" xmlns:mc="http://schemas.openxmlformats.org/markup-compatibility/2006" xmlns:o="urn:schemas-microsoft-com:office:office" xmlns:r="http://schemas.openxmlformats.org/officeDocument/2006/relationships" xmlns:m="http://schemas.openxmlformats.org/officeDocument/2006/math" xmlns:v="urn:schemas-microsoft-com:vml" xmlns:wp14="http://schemas.microsoft.com/office/word/2010/wordprocessingDrawing" xmlns:wp="http://schemas.openxmlformats.org/drawingml/2006/wordprocessingDrawing" xmlns:w10="urn:schemas-microsoft-com:office:word" xmlns:w="http://schemas.openxmlformats.org/wordprocessingml/2006/main" xmlns:w14="http://schemas.microsoft.com/office/word/2010/wordml" xmlns:wpg="http://schemas.microsoft.com/office/word/2010/wordprocessingGroup" xmlns:wpi="http://schemas.microsoft.com/office/word/2010/wordprocessingInk" xmlns:wne="http://schemas.microsoft.com/office/word/2006/wordml" xmlns:wps="http://schemas.microsoft.com/office/word/2010/wordprocessingShape" mc:Ignorable="w14 wp14">
   <w:p>
     <w:pPr>
       <w:pStyle w:val="Fuzeile"/>
@@ -1286,7 +1289,7 @@
 </file>
 
 <file path=word/footer2.xml><?xml version="1.0" encoding="utf-8"?>
-<w:ftr xmlns:ve="http://schemas.openxmlformats.org/markup-compatibility/2006" xmlns:o="urn:schemas-microsoft-com:office:office" xmlns:r="http://schemas.openxmlformats.org/officeDocument/2006/relationships" xmlns:m="http://schemas.openxmlformats.org/officeDocument/2006/math" xmlns:v="urn:schemas-microsoft-com:vml" xmlns:wp="http://schemas.openxmlformats.org/drawingml/2006/wordprocessingDrawing" xmlns:w10="urn:schemas-microsoft-com:office:word" xmlns:w="http://schemas.openxmlformats.org/wordprocessingml/2006/main" xmlns:wne="http://schemas.microsoft.com/office/word/2006/wordml">
+<w:ftr xmlns:wpc="http://schemas.microsoft.com/office/word/2010/wordprocessingCanvas" xmlns:mc="http://schemas.openxmlformats.org/markup-compatibility/2006" xmlns:o="urn:schemas-microsoft-com:office:office" xmlns:r="http://schemas.openxmlformats.org/officeDocument/2006/relationships" xmlns:m="http://schemas.openxmlformats.org/officeDocument/2006/math" xmlns:v="urn:schemas-microsoft-com:vml" xmlns:wp14="http://schemas.microsoft.com/office/word/2010/wordprocessingDrawing" xmlns:wp="http://schemas.openxmlformats.org/drawingml/2006/wordprocessingDrawing" xmlns:w10="urn:schemas-microsoft-com:office:word" xmlns:w="http://schemas.openxmlformats.org/wordprocessingml/2006/main" xmlns:w14="http://schemas.microsoft.com/office/word/2010/wordml" xmlns:wpg="http://schemas.microsoft.com/office/word/2010/wordprocessingGroup" xmlns:wpi="http://schemas.microsoft.com/office/word/2010/wordprocessingInk" xmlns:wne="http://schemas.microsoft.com/office/word/2006/wordml" xmlns:wps="http://schemas.microsoft.com/office/word/2010/wordprocessingShape" mc:Ignorable="w14 wp14">
   <w:p>
     <w:pPr>
       <w:pStyle w:val="Fuzeile"/>
@@ -1339,6 +1342,7 @@
           <w:calendar w:val="gregorian"/>
         </w:date>
       </w:sdtPr>
+      <w:sdtEndPr/>
       <w:sdtContent>
         <w:r>
           <w:rPr>
@@ -1393,7 +1397,7 @@
 </file>
 
 <file path=word/footer3.xml><?xml version="1.0" encoding="utf-8"?>
-<w:ftr xmlns:ve="http://schemas.openxmlformats.org/markup-compatibility/2006" xmlns:o="urn:schemas-microsoft-com:office:office" xmlns:r="http://schemas.openxmlformats.org/officeDocument/2006/relationships" xmlns:m="http://schemas.openxmlformats.org/officeDocument/2006/math" xmlns:v="urn:schemas-microsoft-com:vml" xmlns:wp="http://schemas.openxmlformats.org/drawingml/2006/wordprocessingDrawing" xmlns:w10="urn:schemas-microsoft-com:office:word" xmlns:w="http://schemas.openxmlformats.org/wordprocessingml/2006/main" xmlns:wne="http://schemas.microsoft.com/office/word/2006/wordml">
+<w:ftr xmlns:wpc="http://schemas.microsoft.com/office/word/2010/wordprocessingCanvas" xmlns:mc="http://schemas.openxmlformats.org/markup-compatibility/2006" xmlns:o="urn:schemas-microsoft-com:office:office" xmlns:r="http://schemas.openxmlformats.org/officeDocument/2006/relationships" xmlns:m="http://schemas.openxmlformats.org/officeDocument/2006/math" xmlns:v="urn:schemas-microsoft-com:vml" xmlns:wp14="http://schemas.microsoft.com/office/word/2010/wordprocessingDrawing" xmlns:wp="http://schemas.openxmlformats.org/drawingml/2006/wordprocessingDrawing" xmlns:w10="urn:schemas-microsoft-com:office:word" xmlns:w="http://schemas.openxmlformats.org/wordprocessingml/2006/main" xmlns:w14="http://schemas.microsoft.com/office/word/2010/wordml" xmlns:wpg="http://schemas.microsoft.com/office/word/2010/wordprocessingGroup" xmlns:wpi="http://schemas.microsoft.com/office/word/2010/wordprocessingInk" xmlns:wne="http://schemas.microsoft.com/office/word/2006/wordml" xmlns:wps="http://schemas.microsoft.com/office/word/2010/wordprocessingShape" mc:Ignorable="w14 wp14">
   <w:p>
     <w:pPr>
       <w:pStyle w:val="Fuzeile"/>
@@ -1403,7 +1407,7 @@
 </file>
 
 <file path=word/footnotes.xml><?xml version="1.0" encoding="utf-8"?>
-<w:footnotes xmlns:ve="http://schemas.openxmlformats.org/markup-compatibility/2006" xmlns:o="urn:schemas-microsoft-com:office:office" xmlns:r="http://schemas.openxmlformats.org/officeDocument/2006/relationships" xmlns:m="http://schemas.openxmlformats.org/officeDocument/2006/math" xmlns:v="urn:schemas-microsoft-com:vml" xmlns:wp="http://schemas.openxmlformats.org/drawingml/2006/wordprocessingDrawing" xmlns:w10="urn:schemas-microsoft-com:office:word" xmlns:w="http://schemas.openxmlformats.org/wordprocessingml/2006/main" xmlns:wne="http://schemas.microsoft.com/office/word/2006/wordml">
+<w:footnotes xmlns:wpc="http://schemas.microsoft.com/office/word/2010/wordprocessingCanvas" xmlns:mc="http://schemas.openxmlformats.org/markup-compatibility/2006" xmlns:o="urn:schemas-microsoft-com:office:office" xmlns:r="http://schemas.openxmlformats.org/officeDocument/2006/relationships" xmlns:m="http://schemas.openxmlformats.org/officeDocument/2006/math" xmlns:v="urn:schemas-microsoft-com:vml" xmlns:wp14="http://schemas.microsoft.com/office/word/2010/wordprocessingDrawing" xmlns:wp="http://schemas.openxmlformats.org/drawingml/2006/wordprocessingDrawing" xmlns:w10="urn:schemas-microsoft-com:office:word" xmlns:w="http://schemas.openxmlformats.org/wordprocessingml/2006/main" xmlns:w14="http://schemas.microsoft.com/office/word/2010/wordml" xmlns:wpg="http://schemas.microsoft.com/office/word/2010/wordprocessingGroup" xmlns:wpi="http://schemas.microsoft.com/office/word/2010/wordprocessingInk" xmlns:wne="http://schemas.microsoft.com/office/word/2006/wordml" xmlns:wps="http://schemas.microsoft.com/office/word/2010/wordprocessingShape" mc:Ignorable="w14 wp14">
   <w:footnote w:type="separator" w:id="-1">
     <w:p>
       <w:pPr>
@@ -1436,7 +1440,7 @@
 </file>
 
 <file path=word/header1.xml><?xml version="1.0" encoding="utf-8"?>
-<w:hdr xmlns:ve="http://schemas.openxmlformats.org/markup-compatibility/2006" xmlns:o="urn:schemas-microsoft-com:office:office" xmlns:r="http://schemas.openxmlformats.org/officeDocument/2006/relationships" xmlns:m="http://schemas.openxmlformats.org/officeDocument/2006/math" xmlns:v="urn:schemas-microsoft-com:vml" xmlns:wp="http://schemas.openxmlformats.org/drawingml/2006/wordprocessingDrawing" xmlns:w10="urn:schemas-microsoft-com:office:word" xmlns:w="http://schemas.openxmlformats.org/wordprocessingml/2006/main" xmlns:wne="http://schemas.microsoft.com/office/word/2006/wordml">
+<w:hdr xmlns:wpc="http://schemas.microsoft.com/office/word/2010/wordprocessingCanvas" xmlns:mc="http://schemas.openxmlformats.org/markup-compatibility/2006" xmlns:o="urn:schemas-microsoft-com:office:office" xmlns:r="http://schemas.openxmlformats.org/officeDocument/2006/relationships" xmlns:m="http://schemas.openxmlformats.org/officeDocument/2006/math" xmlns:v="urn:schemas-microsoft-com:vml" xmlns:wp14="http://schemas.microsoft.com/office/word/2010/wordprocessingDrawing" xmlns:wp="http://schemas.openxmlformats.org/drawingml/2006/wordprocessingDrawing" xmlns:w10="urn:schemas-microsoft-com:office:word" xmlns:w="http://schemas.openxmlformats.org/wordprocessingml/2006/main" xmlns:w14="http://schemas.microsoft.com/office/word/2010/wordml" xmlns:wpg="http://schemas.microsoft.com/office/word/2010/wordprocessingGroup" xmlns:wpi="http://schemas.microsoft.com/office/word/2010/wordprocessingInk" xmlns:wne="http://schemas.microsoft.com/office/word/2006/wordml" xmlns:wps="http://schemas.microsoft.com/office/word/2010/wordprocessingShape" mc:Ignorable="w14 wp14">
   <w:p>
     <w:pPr>
       <w:pStyle w:val="Kopfzeile"/>
@@ -1446,7 +1450,7 @@
 </file>
 
 <file path=word/header2.xml><?xml version="1.0" encoding="utf-8"?>
-<w:hdr xmlns:ve="http://schemas.openxmlformats.org/markup-compatibility/2006" xmlns:o="urn:schemas-microsoft-com:office:office" xmlns:r="http://schemas.openxmlformats.org/officeDocument/2006/relationships" xmlns:m="http://schemas.openxmlformats.org/officeDocument/2006/math" xmlns:v="urn:schemas-microsoft-com:vml" xmlns:wp="http://schemas.openxmlformats.org/drawingml/2006/wordprocessingDrawing" xmlns:w10="urn:schemas-microsoft-com:office:word" xmlns:w="http://schemas.openxmlformats.org/wordprocessingml/2006/main" xmlns:wne="http://schemas.microsoft.com/office/word/2006/wordml">
+<w:hdr xmlns:wpc="http://schemas.microsoft.com/office/word/2010/wordprocessingCanvas" xmlns:mc="http://schemas.openxmlformats.org/markup-compatibility/2006" xmlns:o="urn:schemas-microsoft-com:office:office" xmlns:r="http://schemas.openxmlformats.org/officeDocument/2006/relationships" xmlns:m="http://schemas.openxmlformats.org/officeDocument/2006/math" xmlns:v="urn:schemas-microsoft-com:vml" xmlns:wp14="http://schemas.microsoft.com/office/word/2010/wordprocessingDrawing" xmlns:wp="http://schemas.openxmlformats.org/drawingml/2006/wordprocessingDrawing" xmlns:w10="urn:schemas-microsoft-com:office:word" xmlns:w="http://schemas.openxmlformats.org/wordprocessingml/2006/main" xmlns:w14="http://schemas.microsoft.com/office/word/2010/wordml" xmlns:wpg="http://schemas.microsoft.com/office/word/2010/wordprocessingGroup" xmlns:wpi="http://schemas.microsoft.com/office/word/2010/wordprocessingInk" xmlns:wne="http://schemas.microsoft.com/office/word/2006/wordml" xmlns:wps="http://schemas.microsoft.com/office/word/2010/wordprocessingShape" mc:Ignorable="w14 wp14">
   <w:p>
     <w:pPr>
       <w:pStyle w:val="Kopfzeile"/>
@@ -1489,7 +1493,7 @@
                   <a:blip r:embed="rId1">
                     <a:extLst>
                       <a:ext uri="{28A0092B-C50C-407E-A947-70E740481C1C}">
-                        <a14:useLocalDpi xmlns:a14="http://schemas.microsoft.com/office/drawing/2010/main" xmlns:wps="http://schemas.microsoft.com/office/word/2010/wordprocessingShape" xmlns:wpi="http://schemas.microsoft.com/office/word/2010/wordprocessingInk" xmlns:wpg="http://schemas.microsoft.com/office/word/2010/wordprocessingGroup" xmlns:w14="http://schemas.microsoft.com/office/word/2010/wordml" xmlns:w="http://schemas.openxmlformats.org/wordprocessingml/2006/main" xmlns:w10="urn:schemas-microsoft-com:office:word" xmlns:wp14="http://schemas.microsoft.com/office/word/2010/wordprocessingDrawing" xmlns:v="urn:schemas-microsoft-com:vml" xmlns:o="urn:schemas-microsoft-com:office:office" xmlns:mc="http://schemas.openxmlformats.org/markup-compatibility/2006" xmlns:wpc="http://schemas.microsoft.com/office/word/2010/wordprocessingCanvas" xmlns="" val="0"/>
+                        <a14:useLocalDpi xmlns:a14="http://schemas.microsoft.com/office/drawing/2010/main" val="0"/>
                       </a:ext>
                     </a:extLst>
                   </a:blip>
@@ -1593,7 +1597,7 @@
 </file>
 
 <file path=word/header3.xml><?xml version="1.0" encoding="utf-8"?>
-<w:hdr xmlns:ve="http://schemas.openxmlformats.org/markup-compatibility/2006" xmlns:o="urn:schemas-microsoft-com:office:office" xmlns:r="http://schemas.openxmlformats.org/officeDocument/2006/relationships" xmlns:m="http://schemas.openxmlformats.org/officeDocument/2006/math" xmlns:v="urn:schemas-microsoft-com:vml" xmlns:wp="http://schemas.openxmlformats.org/drawingml/2006/wordprocessingDrawing" xmlns:w10="urn:schemas-microsoft-com:office:word" xmlns:w="http://schemas.openxmlformats.org/wordprocessingml/2006/main" xmlns:wne="http://schemas.microsoft.com/office/word/2006/wordml">
+<w:hdr xmlns:wpc="http://schemas.microsoft.com/office/word/2010/wordprocessingCanvas" xmlns:mc="http://schemas.openxmlformats.org/markup-compatibility/2006" xmlns:o="urn:schemas-microsoft-com:office:office" xmlns:r="http://schemas.openxmlformats.org/officeDocument/2006/relationships" xmlns:m="http://schemas.openxmlformats.org/officeDocument/2006/math" xmlns:v="urn:schemas-microsoft-com:vml" xmlns:wp14="http://schemas.microsoft.com/office/word/2010/wordprocessingDrawing" xmlns:wp="http://schemas.openxmlformats.org/drawingml/2006/wordprocessingDrawing" xmlns:w10="urn:schemas-microsoft-com:office:word" xmlns:w="http://schemas.openxmlformats.org/wordprocessingml/2006/main" xmlns:w14="http://schemas.microsoft.com/office/word/2010/wordml" xmlns:wpg="http://schemas.microsoft.com/office/word/2010/wordprocessingGroup" xmlns:wpi="http://schemas.microsoft.com/office/word/2010/wordprocessingInk" xmlns:wne="http://schemas.microsoft.com/office/word/2006/wordml" xmlns:wps="http://schemas.microsoft.com/office/word/2010/wordprocessingShape" mc:Ignorable="w14 wp14">
   <w:p>
     <w:pPr>
       <w:pStyle w:val="Kopfzeile"/>
@@ -1603,7 +1607,7 @@
 </file>
 
 <file path=word/numbering.xml><?xml version="1.0" encoding="utf-8"?>
-<w:numbering xmlns:ve="http://schemas.openxmlformats.org/markup-compatibility/2006" xmlns:o="urn:schemas-microsoft-com:office:office" xmlns:r="http://schemas.openxmlformats.org/officeDocument/2006/relationships" xmlns:m="http://schemas.openxmlformats.org/officeDocument/2006/math" xmlns:v="urn:schemas-microsoft-com:vml" xmlns:wp="http://schemas.openxmlformats.org/drawingml/2006/wordprocessingDrawing" xmlns:w10="urn:schemas-microsoft-com:office:word" xmlns:w="http://schemas.openxmlformats.org/wordprocessingml/2006/main" xmlns:wne="http://schemas.microsoft.com/office/word/2006/wordml">
+<w:numbering xmlns:wpc="http://schemas.microsoft.com/office/word/2010/wordprocessingCanvas" xmlns:mc="http://schemas.openxmlformats.org/markup-compatibility/2006" xmlns:o="urn:schemas-microsoft-com:office:office" xmlns:r="http://schemas.openxmlformats.org/officeDocument/2006/relationships" xmlns:m="http://schemas.openxmlformats.org/officeDocument/2006/math" xmlns:v="urn:schemas-microsoft-com:vml" xmlns:wp14="http://schemas.microsoft.com/office/word/2010/wordprocessingDrawing" xmlns:wp="http://schemas.openxmlformats.org/drawingml/2006/wordprocessingDrawing" xmlns:w10="urn:schemas-microsoft-com:office:word" xmlns:w="http://schemas.openxmlformats.org/wordprocessingml/2006/main" xmlns:w14="http://schemas.microsoft.com/office/word/2010/wordml" xmlns:wpg="http://schemas.microsoft.com/office/word/2010/wordprocessingGroup" xmlns:wpi="http://schemas.microsoft.com/office/word/2010/wordprocessingInk" xmlns:wne="http://schemas.microsoft.com/office/word/2006/wordml" xmlns:wps="http://schemas.microsoft.com/office/word/2010/wordprocessingShape" mc:Ignorable="w14 wp14">
   <w:abstractNum w:abstractNumId="0">
     <w:nsid w:val="5A216E1E"/>
     <w:multiLevelType w:val="hybridMultilevel"/>
@@ -1844,7 +1848,7 @@
 </file>
 
 <file path=word/styles.xml><?xml version="1.0" encoding="utf-8"?>
-<w:styles xmlns:r="http://schemas.openxmlformats.org/officeDocument/2006/relationships" xmlns:w="http://schemas.openxmlformats.org/wordprocessingml/2006/main">
+<w:styles xmlns:mc="http://schemas.openxmlformats.org/markup-compatibility/2006" xmlns:r="http://schemas.openxmlformats.org/officeDocument/2006/relationships" xmlns:w="http://schemas.openxmlformats.org/wordprocessingml/2006/main" xmlns:w14="http://schemas.microsoft.com/office/word/2010/wordml" mc:Ignorable="w14">
   <w:docDefaults>
     <w:rPrDefault>
       <w:rPr>
@@ -2229,7 +2233,6 @@
     <w:uiPriority w:val="99"/>
     <w:semiHidden/>
     <w:unhideWhenUsed/>
-    <w:qFormat/>
     <w:tblPr>
       <w:tblInd w:w="0" w:type="dxa"/>
       <w:tblCellMar>
@@ -2587,11 +2590,11 @@
       <w:contextualSpacing/>
     </w:pPr>
   </w:style>
-  <w:style w:type="paragraph" w:styleId="Anfhrungszeichen">
+  <w:style w:type="paragraph" w:styleId="Zitat">
     <w:name w:val="Quote"/>
     <w:basedOn w:val="Standard"/>
     <w:next w:val="Standard"/>
-    <w:link w:val="AnfhrungszeichenZchn"/>
+    <w:link w:val="ZitatZchn"/>
     <w:uiPriority w:val="29"/>
     <w:qFormat/>
     <w:rsid w:val="00AE55F9"/>
@@ -2600,10 +2603,10 @@
       <w:iCs/>
     </w:rPr>
   </w:style>
-  <w:style w:type="character" w:customStyle="1" w:styleId="AnfhrungszeichenZchn">
-    <w:name w:val="Anführungszeichen Zchn"/>
+  <w:style w:type="character" w:customStyle="1" w:styleId="ZitatZchn">
+    <w:name w:val="Zitat Zchn"/>
     <w:basedOn w:val="Absatz-Standardschriftart"/>
-    <w:link w:val="Anfhrungszeichen"/>
+    <w:link w:val="Zitat"/>
     <w:uiPriority w:val="29"/>
     <w:rsid w:val="00AE55F9"/>
     <w:rPr>
@@ -2612,11 +2615,11 @@
       <w:iCs/>
     </w:rPr>
   </w:style>
-  <w:style w:type="paragraph" w:styleId="IntensivesAnfhrungszeichen">
+  <w:style w:type="paragraph" w:styleId="IntensivesZitat">
     <w:name w:val="Intense Quote"/>
     <w:basedOn w:val="Standard"/>
     <w:next w:val="Standard"/>
-    <w:link w:val="IntensivesAnfhrungszeichenZchn"/>
+    <w:link w:val="IntensivesZitatZchn"/>
     <w:uiPriority w:val="30"/>
     <w:qFormat/>
     <w:rsid w:val="00AE55F9"/>
@@ -2636,10 +2639,10 @@
       <w:szCs w:val="20"/>
     </w:rPr>
   </w:style>
-  <w:style w:type="character" w:customStyle="1" w:styleId="IntensivesAnfhrungszeichenZchn">
-    <w:name w:val="Intensives Anführungszeichen Zchn"/>
+  <w:style w:type="character" w:customStyle="1" w:styleId="IntensivesZitatZchn">
+    <w:name w:val="Intensives Zitat Zchn"/>
     <w:basedOn w:val="Absatz-Standardschriftart"/>
-    <w:link w:val="IntensivesAnfhrungszeichen"/>
+    <w:link w:val="IntensivesZitat"/>
     <w:uiPriority w:val="30"/>
     <w:rsid w:val="00AE55F9"/>
     <w:rPr>
@@ -2883,7 +2886,7 @@
       <w:szCs w:val="20"/>
     </w:rPr>
   </w:style>
-  <w:style w:type="table" w:styleId="Tabellengitternetz">
+  <w:style w:type="table" w:styleId="Tabellenraster">
     <w:name w:val="Table Grid"/>
     <w:basedOn w:val="NormaleTabelle"/>
     <w:uiPriority w:val="59"/>
@@ -3118,149 +3121,8 @@
 </w:styles>
 </file>
 
-<file path=word/glossary/document.xml><?xml version="1.0" encoding="utf-8"?>
-<w:glossaryDocument xmlns:ve="http://schemas.openxmlformats.org/markup-compatibility/2006" xmlns:o="urn:schemas-microsoft-com:office:office" xmlns:r="http://schemas.openxmlformats.org/officeDocument/2006/relationships" xmlns:m="http://schemas.openxmlformats.org/officeDocument/2006/math" xmlns:v="urn:schemas-microsoft-com:vml" xmlns:wp="http://schemas.openxmlformats.org/drawingml/2006/wordprocessingDrawing" xmlns:w10="urn:schemas-microsoft-com:office:word" xmlns:w="http://schemas.openxmlformats.org/wordprocessingml/2006/main" xmlns:wne="http://schemas.microsoft.com/office/word/2006/wordml">
-  <w:docParts>
-    <w:docPart>
-      <w:docPartPr>
-        <w:name w:val="F8474EA4CB6A420D9DA3AB0F8A5173B2"/>
-        <w:category>
-          <w:name w:val="Allgemein"/>
-          <w:gallery w:val="placeholder"/>
-        </w:category>
-        <w:types>
-          <w:type w:val="bbPlcHdr"/>
-        </w:types>
-        <w:behaviors>
-          <w:behavior w:val="content"/>
-        </w:behaviors>
-        <w:guid w:val="{A9EA7573-36CE-42EB-96D9-D02A77CCA754}"/>
-      </w:docPartPr>
-      <w:docPartBody>
-        <w:p>
-          <w:pPr>
-            <w:pStyle w:val="F8474EA4CB6A420D9DA3AB0F8A5173B2"/>
-          </w:pPr>
-          <w:r>
-            <w:rPr>
-              <w:b/>
-              <w:bCs/>
-            </w:rPr>
-            <w:t>[Wählen Sie das Datum aus]</w:t>
-          </w:r>
-        </w:p>
-      </w:docPartBody>
-    </w:docPart>
-    <w:docPart>
-      <w:docPartPr>
-        <w:name w:val="CF3BB23EADC04F9791CFBA91F2D0BA7B"/>
-        <w:category>
-          <w:name w:val="Allgemein"/>
-          <w:gallery w:val="placeholder"/>
-        </w:category>
-        <w:types>
-          <w:type w:val="bbPlcHdr"/>
-        </w:types>
-        <w:behaviors>
-          <w:behavior w:val="content"/>
-        </w:behaviors>
-        <w:guid w:val="{17C6663C-E7F2-41CF-8E9C-3C3BDD3043C3}"/>
-      </w:docPartPr>
-      <w:docPartBody>
-        <w:p>
-          <w:pPr>
-            <w:pStyle w:val="CF3BB23EADC04F9791CFBA91F2D0BA7B"/>
-          </w:pPr>
-          <w:r>
-            <w:rPr>
-              <w:b/>
-              <w:bCs/>
-            </w:rPr>
-            <w:t>[Wählen Sie das Datum aus]</w:t>
-          </w:r>
-        </w:p>
-      </w:docPartBody>
-    </w:docPart>
-  </w:docParts>
-</w:glossaryDocument>
-</file>
-
-<file path=word/glossary/fontTable.xml><?xml version="1.0" encoding="utf-8"?>
-<w:fonts xmlns:r="http://schemas.openxmlformats.org/officeDocument/2006/relationships" xmlns:w="http://schemas.openxmlformats.org/wordprocessingml/2006/main">
-  <w:font w:name="Wingdings">
-    <w:panose1 w:val="05000000000000000000"/>
-    <w:charset w:val="02"/>
-    <w:family w:val="auto"/>
-    <w:pitch w:val="variable"/>
-    <w:sig w:usb0="00000000" w:usb1="10000000" w:usb2="00000000" w:usb3="00000000" w:csb0="80000000" w:csb1="00000000"/>
-  </w:font>
-  <w:font w:name="Times New Roman">
-    <w:panose1 w:val="02020603050405020304"/>
-    <w:charset w:val="00"/>
-    <w:family w:val="roman"/>
-    <w:pitch w:val="variable"/>
-    <w:sig w:usb0="20002A87" w:usb1="80000000" w:usb2="00000008" w:usb3="00000000" w:csb0="000001FF" w:csb1="00000000"/>
-  </w:font>
-  <w:font w:name="Cambria">
-    <w:panose1 w:val="02040503050406030204"/>
-    <w:charset w:val="00"/>
-    <w:family w:val="roman"/>
-    <w:pitch w:val="variable"/>
-    <w:sig w:usb0="A00002EF" w:usb1="4000004B" w:usb2="00000000" w:usb3="00000000" w:csb0="0000009F" w:csb1="00000000"/>
-  </w:font>
-  <w:font w:name="Calibri">
-    <w:panose1 w:val="020F0502020204030204"/>
-    <w:charset w:val="00"/>
-    <w:family w:val="swiss"/>
-    <w:pitch w:val="variable"/>
-    <w:sig w:usb0="A00002EF" w:usb1="4000207B" w:usb2="00000000" w:usb3="00000000" w:csb0="0000009F" w:csb1="00000000"/>
-  </w:font>
-  <w:font w:name="Tahoma">
-    <w:panose1 w:val="020B0604030504040204"/>
-    <w:charset w:val="00"/>
-    <w:family w:val="swiss"/>
-    <w:notTrueType/>
-    <w:pitch w:val="variable"/>
-    <w:sig w:usb0="00000003" w:usb1="00000000" w:usb2="00000000" w:usb3="00000000" w:csb0="00000001" w:csb1="00000000"/>
-  </w:font>
-</w:fonts>
-</file>
-
-<file path=word/glossary/settings.xml><?xml version="1.0" encoding="utf-8"?>
-<w:settings xmlns:o="urn:schemas-microsoft-com:office:office" xmlns:r="http://schemas.openxmlformats.org/officeDocument/2006/relationships" xmlns:m="http://schemas.openxmlformats.org/officeDocument/2006/math" xmlns:v="urn:schemas-microsoft-com:vml" xmlns:w10="urn:schemas-microsoft-com:office:word" xmlns:w="http://schemas.openxmlformats.org/wordprocessingml/2006/main" xmlns:sl="http://schemas.openxmlformats.org/schemaLibrary/2006/main">
-  <w:view w:val="normal"/>
-  <w:defaultTabStop w:val="708"/>
-  <w:hyphenationZone w:val="425"/>
-  <w:characterSpacingControl w:val="doNotCompress"/>
-  <w:compat>
-    <w:useFELayout/>
-  </w:compat>
-  <w:rsids>
-    <w:rsidRoot w:val="00F16002"/>
-    <w:rsid w:val="00F16002"/>
-  </w:rsids>
-  <m:mathPr>
-    <m:mathFont m:val="Cambria Math"/>
-    <m:brkBin m:val="before"/>
-    <m:brkBinSub m:val="--"/>
-    <m:smallFrac m:val="off"/>
-    <m:dispDef/>
-    <m:lMargin m:val="0"/>
-    <m:rMargin m:val="0"/>
-    <m:defJc m:val="centerGroup"/>
-    <m:wrapIndent m:val="1440"/>
-    <m:intLim m:val="subSup"/>
-    <m:naryLim m:val="undOvr"/>
-  </m:mathPr>
-  <w:themeFontLang w:val="de-DE"/>
-  <w:clrSchemeMapping w:bg1="light1" w:t1="dark1" w:bg2="light2" w:t2="dark2" w:accent1="accent1" w:accent2="accent2" w:accent3="accent3" w:accent4="accent4" w:accent5="accent5" w:accent6="accent6" w:hyperlink="hyperlink" w:followedHyperlink="followedHyperlink"/>
-  <w:decimalSymbol w:val=","/>
-  <w:listSeparator w:val=";"/>
-</w:settings>
-</file>
-
-<file path=word/glossary/styles.xml><?xml version="1.0" encoding="utf-8"?>
-<w:styles xmlns:r="http://schemas.openxmlformats.org/officeDocument/2006/relationships" xmlns:w="http://schemas.openxmlformats.org/wordprocessingml/2006/main">
+<file path=word/stylesWithEffects.xml><?xml version="1.0" encoding="utf-8"?>
+<w:styles xmlns:wpc="http://schemas.microsoft.com/office/word/2010/wordprocessingCanvas" xmlns:mc="http://schemas.openxmlformats.org/markup-compatibility/2006" xmlns:o="urn:schemas-microsoft-com:office:office" xmlns:r="http://schemas.openxmlformats.org/officeDocument/2006/relationships" xmlns:m="http://schemas.openxmlformats.org/officeDocument/2006/math" xmlns:v="urn:schemas-microsoft-com:vml" xmlns:wp14="http://schemas.microsoft.com/office/word/2010/wordprocessingDrawing" xmlns:wp="http://schemas.openxmlformats.org/drawingml/2006/wordprocessingDrawing" xmlns:w10="urn:schemas-microsoft-com:office:word" xmlns:w="http://schemas.openxmlformats.org/wordprocessingml/2006/main" xmlns:w14="http://schemas.microsoft.com/office/word/2010/wordml" xmlns:wpg="http://schemas.microsoft.com/office/word/2010/wordprocessingGroup" xmlns:wpi="http://schemas.microsoft.com/office/word/2010/wordprocessingInk" xmlns:wne="http://schemas.microsoft.com/office/word/2006/wordml" xmlns:wps="http://schemas.microsoft.com/office/word/2010/wordprocessingShape" mc:Ignorable="w14 wp14">
   <w:docDefaults>
     <w:rPrDefault>
       <w:rPr>
@@ -3430,7 +3292,6 @@
     <w:uiPriority w:val="99"/>
     <w:semiHidden/>
     <w:unhideWhenUsed/>
-    <w:qFormat/>
     <w:tblPr>
       <w:tblInd w:w="0" w:type="dxa"/>
       <w:tblCellMar>
@@ -3447,17 +3308,540 @@
     <w:semiHidden/>
     <w:unhideWhenUsed/>
   </w:style>
+</w:styles>
+</file>
+
+<file path=word/glossary/document.xml><?xml version="1.0" encoding="utf-8"?>
+<w:glossaryDocument xmlns:wpc="http://schemas.microsoft.com/office/word/2010/wordprocessingCanvas" xmlns:mc="http://schemas.openxmlformats.org/markup-compatibility/2006" xmlns:o="urn:schemas-microsoft-com:office:office" xmlns:r="http://schemas.openxmlformats.org/officeDocument/2006/relationships" xmlns:m="http://schemas.openxmlformats.org/officeDocument/2006/math" xmlns:v="urn:schemas-microsoft-com:vml" xmlns:wp14="http://schemas.microsoft.com/office/word/2010/wordprocessingDrawing" xmlns:wp="http://schemas.openxmlformats.org/drawingml/2006/wordprocessingDrawing" xmlns:w10="urn:schemas-microsoft-com:office:word" xmlns:w="http://schemas.openxmlformats.org/wordprocessingml/2006/main" xmlns:w14="http://schemas.microsoft.com/office/word/2010/wordml" xmlns:wpg="http://schemas.microsoft.com/office/word/2010/wordprocessingGroup" xmlns:wpi="http://schemas.microsoft.com/office/word/2010/wordprocessingInk" xmlns:wne="http://schemas.microsoft.com/office/word/2006/wordml" xmlns:wps="http://schemas.microsoft.com/office/word/2010/wordprocessingShape" mc:Ignorable="w14 wp14">
+  <w:docParts>
+    <w:docPart>
+      <w:docPartPr>
+        <w:name w:val="F8474EA4CB6A420D9DA3AB0F8A5173B2"/>
+        <w:category>
+          <w:name w:val="Allgemein"/>
+          <w:gallery w:val="placeholder"/>
+        </w:category>
+        <w:types>
+          <w:type w:val="bbPlcHdr"/>
+        </w:types>
+        <w:behaviors>
+          <w:behavior w:val="content"/>
+        </w:behaviors>
+        <w:guid w:val="{A9EA7573-36CE-42EB-96D9-D02A77CCA754}"/>
+      </w:docPartPr>
+      <w:docPartBody>
+        <w:p>
+          <w:pPr>
+            <w:pStyle w:val="F8474EA4CB6A420D9DA3AB0F8A5173B2"/>
+          </w:pPr>
+          <w:r>
+            <w:rPr>
+              <w:b/>
+              <w:bCs/>
+            </w:rPr>
+            <w:t>[Wählen Sie das Datum aus]</w:t>
+          </w:r>
+        </w:p>
+      </w:docPartBody>
+    </w:docPart>
+    <w:docPart>
+      <w:docPartPr>
+        <w:name w:val="CF3BB23EADC04F9791CFBA91F2D0BA7B"/>
+        <w:category>
+          <w:name w:val="Allgemein"/>
+          <w:gallery w:val="placeholder"/>
+        </w:category>
+        <w:types>
+          <w:type w:val="bbPlcHdr"/>
+        </w:types>
+        <w:behaviors>
+          <w:behavior w:val="content"/>
+        </w:behaviors>
+        <w:guid w:val="{17C6663C-E7F2-41CF-8E9C-3C3BDD3043C3}"/>
+      </w:docPartPr>
+      <w:docPartBody>
+        <w:p>
+          <w:pPr>
+            <w:pStyle w:val="CF3BB23EADC04F9791CFBA91F2D0BA7B"/>
+          </w:pPr>
+          <w:r>
+            <w:rPr>
+              <w:b/>
+              <w:bCs/>
+            </w:rPr>
+            <w:t>[Wählen Sie das Datum aus]</w:t>
+          </w:r>
+        </w:p>
+      </w:docPartBody>
+    </w:docPart>
+  </w:docParts>
+</w:glossaryDocument>
+</file>
+
+<file path=word/glossary/fontTable.xml><?xml version="1.0" encoding="utf-8"?>
+<w:fonts xmlns:mc="http://schemas.openxmlformats.org/markup-compatibility/2006" xmlns:r="http://schemas.openxmlformats.org/officeDocument/2006/relationships" xmlns:w="http://schemas.openxmlformats.org/wordprocessingml/2006/main" xmlns:w14="http://schemas.microsoft.com/office/word/2010/wordml" mc:Ignorable="w14">
+  <w:font w:name="Wingdings">
+    <w:panose1 w:val="05000000000000000000"/>
+    <w:charset w:val="02"/>
+    <w:family w:val="auto"/>
+    <w:pitch w:val="variable"/>
+    <w:sig w:usb0="00000000" w:usb1="10000000" w:usb2="00000000" w:usb3="00000000" w:csb0="80000000" w:csb1="00000000"/>
+  </w:font>
+  <w:font w:name="Times New Roman">
+    <w:panose1 w:val="02020603050405020304"/>
+    <w:charset w:val="00"/>
+    <w:family w:val="roman"/>
+    <w:pitch w:val="variable"/>
+    <w:sig w:usb0="E0002AFF" w:usb1="C0007841" w:usb2="00000009" w:usb3="00000000" w:csb0="000001FF" w:csb1="00000000"/>
+  </w:font>
+  <w:font w:name="Cambria">
+    <w:panose1 w:val="02040503050406030204"/>
+    <w:charset w:val="00"/>
+    <w:family w:val="roman"/>
+    <w:pitch w:val="variable"/>
+    <w:sig w:usb0="E00002FF" w:usb1="400004FF" w:usb2="00000000" w:usb3="00000000" w:csb0="0000019F" w:csb1="00000000"/>
+  </w:font>
+  <w:font w:name="Calibri">
+    <w:panose1 w:val="020F0502020204030204"/>
+    <w:charset w:val="00"/>
+    <w:family w:val="swiss"/>
+    <w:pitch w:val="variable"/>
+    <w:sig w:usb0="E10002FF" w:usb1="4000ACFF" w:usb2="00000009" w:usb3="00000000" w:csb0="0000019F" w:csb1="00000000"/>
+  </w:font>
+  <w:font w:name="Tahoma">
+    <w:panose1 w:val="020B0604030504040204"/>
+    <w:charset w:val="00"/>
+    <w:family w:val="swiss"/>
+    <w:notTrueType/>
+    <w:pitch w:val="variable"/>
+    <w:sig w:usb0="00000003" w:usb1="00000000" w:usb2="00000000" w:usb3="00000000" w:csb0="00000001" w:csb1="00000000"/>
+  </w:font>
+</w:fonts>
+</file>
+
+<file path=word/glossary/settings.xml><?xml version="1.0" encoding="utf-8"?>
+<w:settings xmlns:mc="http://schemas.openxmlformats.org/markup-compatibility/2006" xmlns:o="urn:schemas-microsoft-com:office:office" xmlns:r="http://schemas.openxmlformats.org/officeDocument/2006/relationships" xmlns:m="http://schemas.openxmlformats.org/officeDocument/2006/math" xmlns:v="urn:schemas-microsoft-com:vml" xmlns:w10="urn:schemas-microsoft-com:office:word" xmlns:w="http://schemas.openxmlformats.org/wordprocessingml/2006/main" xmlns:w14="http://schemas.microsoft.com/office/word/2010/wordml" xmlns:sl="http://schemas.openxmlformats.org/schemaLibrary/2006/main" mc:Ignorable="w14">
+  <w:view w:val="normal"/>
+  <w:defaultTabStop w:val="708"/>
+  <w:hyphenationZone w:val="425"/>
+  <w:characterSpacingControl w:val="doNotCompress"/>
+  <w:compat>
+    <w:useFELayout/>
+    <w:compatSetting w:name="compatibilityMode" w:uri="http://schemas.microsoft.com/office/word" w:val="12"/>
+  </w:compat>
+  <w:rsids>
+    <w:rsidRoot w:val="00F16002"/>
+    <w:rsid w:val="007D4FC8"/>
+    <w:rsid w:val="00F16002"/>
+  </w:rsids>
+  <m:mathPr>
+    <m:mathFont m:val="Cambria Math"/>
+    <m:brkBin m:val="before"/>
+    <m:brkBinSub m:val="--"/>
+    <m:smallFrac m:val="0"/>
+    <m:dispDef/>
+    <m:lMargin m:val="0"/>
+    <m:rMargin m:val="0"/>
+    <m:defJc m:val="centerGroup"/>
+    <m:wrapIndent m:val="1440"/>
+    <m:intLim m:val="subSup"/>
+    <m:naryLim m:val="undOvr"/>
+  </m:mathPr>
+  <w:themeFontLang w:val="de-DE"/>
+  <w:clrSchemeMapping w:bg1="light1" w:t1="dark1" w:bg2="light2" w:t2="dark2" w:accent1="accent1" w:accent2="accent2" w:accent3="accent3" w:accent4="accent4" w:accent5="accent5" w:accent6="accent6" w:hyperlink="hyperlink" w:followedHyperlink="followedHyperlink"/>
+  <w:decimalSymbol w:val=","/>
+  <w:listSeparator w:val=";"/>
+</w:settings>
+</file>
+
+<file path=word/glossary/styles.xml><?xml version="1.0" encoding="utf-8"?>
+<w:styles xmlns:mc="http://schemas.openxmlformats.org/markup-compatibility/2006" xmlns:r="http://schemas.openxmlformats.org/officeDocument/2006/relationships" xmlns:w="http://schemas.openxmlformats.org/wordprocessingml/2006/main" xmlns:w14="http://schemas.microsoft.com/office/word/2010/wordml" mc:Ignorable="w14">
+  <w:docDefaults>
+    <w:rPrDefault>
+      <w:rPr>
+        <w:rFonts w:asciiTheme="minorHAnsi" w:eastAsiaTheme="minorEastAsia" w:hAnsiTheme="minorHAnsi" w:cstheme="minorBidi"/>
+        <w:sz w:val="22"/>
+        <w:szCs w:val="22"/>
+        <w:lang w:val="de-DE" w:eastAsia="de-DE" w:bidi="ar-SA"/>
+      </w:rPr>
+    </w:rPrDefault>
+    <w:pPrDefault>
+      <w:pPr>
+        <w:spacing w:after="200" w:line="276" w:lineRule="auto"/>
+      </w:pPr>
+    </w:pPrDefault>
+  </w:docDefaults>
+  <w:latentStyles w:defLockedState="0" w:defUIPriority="99" w:defSemiHidden="1" w:defUnhideWhenUsed="1" w:defQFormat="0" w:count="267">
+    <w:lsdException w:name="Normal" w:semiHidden="0" w:uiPriority="0" w:unhideWhenUsed="0" w:qFormat="1"/>
+    <w:lsdException w:name="heading 1" w:semiHidden="0" w:uiPriority="9" w:unhideWhenUsed="0" w:qFormat="1"/>
+    <w:lsdException w:name="heading 2" w:uiPriority="9" w:qFormat="1"/>
+    <w:lsdException w:name="heading 3" w:uiPriority="9" w:qFormat="1"/>
+    <w:lsdException w:name="heading 4" w:uiPriority="9" w:qFormat="1"/>
+    <w:lsdException w:name="heading 5" w:uiPriority="9" w:qFormat="1"/>
+    <w:lsdException w:name="heading 6" w:uiPriority="9" w:qFormat="1"/>
+    <w:lsdException w:name="heading 7" w:uiPriority="9" w:qFormat="1"/>
+    <w:lsdException w:name="heading 8" w:uiPriority="9" w:qFormat="1"/>
+    <w:lsdException w:name="heading 9" w:uiPriority="9" w:qFormat="1"/>
+    <w:lsdException w:name="toc 1" w:uiPriority="39"/>
+    <w:lsdException w:name="toc 2" w:uiPriority="39"/>
+    <w:lsdException w:name="toc 3" w:uiPriority="39"/>
+    <w:lsdException w:name="toc 4" w:uiPriority="39"/>
+    <w:lsdException w:name="toc 5" w:uiPriority="39"/>
+    <w:lsdException w:name="toc 6" w:uiPriority="39"/>
+    <w:lsdException w:name="toc 7" w:uiPriority="39"/>
+    <w:lsdException w:name="toc 8" w:uiPriority="39"/>
+    <w:lsdException w:name="toc 9" w:uiPriority="39"/>
+    <w:lsdException w:name="caption" w:uiPriority="35" w:qFormat="1"/>
+    <w:lsdException w:name="Title" w:semiHidden="0" w:uiPriority="10" w:unhideWhenUsed="0" w:qFormat="1"/>
+    <w:lsdException w:name="Default Paragraph Font" w:uiPriority="1"/>
+    <w:lsdException w:name="Subtitle" w:semiHidden="0" w:uiPriority="11" w:unhideWhenUsed="0" w:qFormat="1"/>
+    <w:lsdException w:name="Strong" w:semiHidden="0" w:uiPriority="22" w:unhideWhenUsed="0" w:qFormat="1"/>
+    <w:lsdException w:name="Emphasis" w:semiHidden="0" w:uiPriority="20" w:unhideWhenUsed="0" w:qFormat="1"/>
+    <w:lsdException w:name="Table Grid" w:semiHidden="0" w:uiPriority="59" w:unhideWhenUsed="0"/>
+    <w:lsdException w:name="Placeholder Text" w:unhideWhenUsed="0"/>
+    <w:lsdException w:name="No Spacing" w:semiHidden="0" w:uiPriority="1" w:unhideWhenUsed="0" w:qFormat="1"/>
+    <w:lsdException w:name="Light Shading" w:semiHidden="0" w:uiPriority="60" w:unhideWhenUsed="0"/>
+    <w:lsdException w:name="Light List" w:semiHidden="0" w:uiPriority="61" w:unhideWhenUsed="0"/>
+    <w:lsdException w:name="Light Grid" w:semiHidden="0" w:uiPriority="62" w:unhideWhenUsed="0"/>
+    <w:lsdException w:name="Medium Shading 1" w:semiHidden="0" w:uiPriority="63" w:unhideWhenUsed="0"/>
+    <w:lsdException w:name="Medium Shading 2" w:semiHidden="0" w:uiPriority="64" w:unhideWhenUsed="0"/>
+    <w:lsdException w:name="Medium List 1" w:semiHidden="0" w:uiPriority="65" w:unhideWhenUsed="0"/>
+    <w:lsdException w:name="Medium List 2" w:semiHidden="0" w:uiPriority="66" w:unhideWhenUsed="0"/>
+    <w:lsdException w:name="Medium Grid 1" w:semiHidden="0" w:uiPriority="67" w:unhideWhenUsed="0"/>
+    <w:lsdException w:name="Medium Grid 2" w:semiHidden="0" w:uiPriority="68" w:unhideWhenUsed="0"/>
+    <w:lsdException w:name="Medium Grid 3" w:semiHidden="0" w:uiPriority="69" w:unhideWhenUsed="0"/>
+    <w:lsdException w:name="Dark List" w:semiHidden="0" w:uiPriority="70" w:unhideWhenUsed="0"/>
+    <w:lsdException w:name="Colorful Shading" w:semiHidden="0" w:uiPriority="71" w:unhideWhenUsed="0"/>
+    <w:lsdException w:name="Colorful List" w:semiHidden="0" w:uiPriority="72" w:unhideWhenUsed="0"/>
+    <w:lsdException w:name="Colorful Grid" w:semiHidden="0" w:uiPriority="73" w:unhideWhenUsed="0"/>
+    <w:lsdException w:name="Light Shading Accent 1" w:semiHidden="0" w:uiPriority="60" w:unhideWhenUsed="0"/>
+    <w:lsdException w:name="Light List Accent 1" w:semiHidden="0" w:uiPriority="61" w:unhideWhenUsed="0"/>
+    <w:lsdException w:name="Light Grid Accent 1" w:semiHidden="0" w:uiPriority="62" w:unhideWhenUsed="0"/>
+    <w:lsdException w:name="Medium Shading 1 Accent 1" w:semiHidden="0" w:uiPriority="63" w:unhideWhenUsed="0"/>
+    <w:lsdException w:name="Medium Shading 2 Accent 1" w:semiHidden="0" w:uiPriority="64" w:unhideWhenUsed="0"/>
+    <w:lsdException w:name="Medium List 1 Accent 1" w:semiHidden="0" w:uiPriority="65" w:unhideWhenUsed="0"/>
+    <w:lsdException w:name="Revision" w:unhideWhenUsed="0"/>
+    <w:lsdException w:name="List Paragraph" w:semiHidden="0" w:uiPriority="34" w:unhideWhenUsed="0" w:qFormat="1"/>
+    <w:lsdException w:name="Quote" w:semiHidden="0" w:uiPriority="29" w:unhideWhenUsed="0" w:qFormat="1"/>
+    <w:lsdException w:name="Intense Quote" w:semiHidden="0" w:uiPriority="30" w:unhideWhenUsed="0" w:qFormat="1"/>
+    <w:lsdException w:name="Medium List 2 Accent 1" w:semiHidden="0" w:uiPriority="66" w:unhideWhenUsed="0"/>
+    <w:lsdException w:name="Medium Grid 1 Accent 1" w:semiHidden="0" w:uiPriority="67" w:unhideWhenUsed="0"/>
+    <w:lsdException w:name="Medium Grid 2 Accent 1" w:semiHidden="0" w:uiPriority="68" w:unhideWhenUsed="0"/>
+    <w:lsdException w:name="Medium Grid 3 Accent 1" w:semiHidden="0" w:uiPriority="69" w:unhideWhenUsed="0"/>
+    <w:lsdException w:name="Dark List Accent 1" w:semiHidden="0" w:uiPriority="70" w:unhideWhenUsed="0"/>
+    <w:lsdException w:name="Colorful Shading Accent 1" w:semiHidden="0" w:uiPriority="71" w:unhideWhenUsed="0"/>
+    <w:lsdException w:name="Colorful List Accent 1" w:semiHidden="0" w:uiPriority="72" w:unhideWhenUsed="0"/>
+    <w:lsdException w:name="Colorful Grid Accent 1" w:semiHidden="0" w:uiPriority="73" w:unhideWhenUsed="0"/>
+    <w:lsdException w:name="Light Shading Accent 2" w:semiHidden="0" w:uiPriority="60" w:unhideWhenUsed="0"/>
+    <w:lsdException w:name="Light List Accent 2" w:semiHidden="0" w:uiPriority="61" w:unhideWhenUsed="0"/>
+    <w:lsdException w:name="Light Grid Accent 2" w:semiHidden="0" w:uiPriority="62" w:unhideWhenUsed="0"/>
+    <w:lsdException w:name="Medium Shading 1 Accent 2" w:semiHidden="0" w:uiPriority="63" w:unhideWhenUsed="0"/>
+    <w:lsdException w:name="Medium Shading 2 Accent 2" w:semiHidden="0" w:uiPriority="64" w:unhideWhenUsed="0"/>
+    <w:lsdException w:name="Medium List 1 Accent 2" w:semiHidden="0" w:uiPriority="65" w:unhideWhenUsed="0"/>
+    <w:lsdException w:name="Medium List 2 Accent 2" w:semiHidden="0" w:uiPriority="66" w:unhideWhenUsed="0"/>
+    <w:lsdException w:name="Medium Grid 1 Accent 2" w:semiHidden="0" w:uiPriority="67" w:unhideWhenUsed="0"/>
+    <w:lsdException w:name="Medium Grid 2 Accent 2" w:semiHidden="0" w:uiPriority="68" w:unhideWhenUsed="0"/>
+    <w:lsdException w:name="Medium Grid 3 Accent 2" w:semiHidden="0" w:uiPriority="69" w:unhideWhenUsed="0"/>
+    <w:lsdException w:name="Dark List Accent 2" w:semiHidden="0" w:uiPriority="70" w:unhideWhenUsed="0"/>
+    <w:lsdException w:name="Colorful Shading Accent 2" w:semiHidden="0" w:uiPriority="71" w:unhideWhenUsed="0"/>
+    <w:lsdException w:name="Colorful List Accent 2" w:semiHidden="0" w:uiPriority="72" w:unhideWhenUsed="0"/>
+    <w:lsdException w:name="Colorful Grid Accent 2" w:semiHidden="0" w:uiPriority="73" w:unhideWhenUsed="0"/>
+    <w:lsdException w:name="Light Shading Accent 3" w:semiHidden="0" w:uiPriority="60" w:unhideWhenUsed="0"/>
+    <w:lsdException w:name="Light List Accent 3" w:semiHidden="0" w:uiPriority="61" w:unhideWhenUsed="0"/>
+    <w:lsdException w:name="Light Grid Accent 3" w:semiHidden="0" w:uiPriority="62" w:unhideWhenUsed="0"/>
+    <w:lsdException w:name="Medium Shading 1 Accent 3" w:semiHidden="0" w:uiPriority="63" w:unhideWhenUsed="0"/>
+    <w:lsdException w:name="Medium Shading 2 Accent 3" w:semiHidden="0" w:uiPriority="64" w:unhideWhenUsed="0"/>
+    <w:lsdException w:name="Medium List 1 Accent 3" w:semiHidden="0" w:uiPriority="65" w:unhideWhenUsed="0"/>
+    <w:lsdException w:name="Medium List 2 Accent 3" w:semiHidden="0" w:uiPriority="66" w:unhideWhenUsed="0"/>
+    <w:lsdException w:name="Medium Grid 1 Accent 3" w:semiHidden="0" w:uiPriority="67" w:unhideWhenUsed="0"/>
+    <w:lsdException w:name="Medium Grid 2 Accent 3" w:semiHidden="0" w:uiPriority="68" w:unhideWhenUsed="0"/>
+    <w:lsdException w:name="Medium Grid 3 Accent 3" w:semiHidden="0" w:uiPriority="69" w:unhideWhenUsed="0"/>
+    <w:lsdException w:name="Dark List Accent 3" w:semiHidden="0" w:uiPriority="70" w:unhideWhenUsed="0"/>
+    <w:lsdException w:name="Colorful Shading Accent 3" w:semiHidden="0" w:uiPriority="71" w:unhideWhenUsed="0"/>
+    <w:lsdException w:name="Colorful List Accent 3" w:semiHidden="0" w:uiPriority="72" w:unhideWhenUsed="0"/>
+    <w:lsdException w:name="Colorful Grid Accent 3" w:semiHidden="0" w:uiPriority="73" w:unhideWhenUsed="0"/>
+    <w:lsdException w:name="Light Shading Accent 4" w:semiHidden="0" w:uiPriority="60" w:unhideWhenUsed="0"/>
+    <w:lsdException w:name="Light List Accent 4" w:semiHidden="0" w:uiPriority="61" w:unhideWhenUsed="0"/>
+    <w:lsdException w:name="Light Grid Accent 4" w:semiHidden="0" w:uiPriority="62" w:unhideWhenUsed="0"/>
+    <w:lsdException w:name="Medium Shading 1 Accent 4" w:semiHidden="0" w:uiPriority="63" w:unhideWhenUsed="0"/>
+    <w:lsdException w:name="Medium Shading 2 Accent 4" w:semiHidden="0" w:uiPriority="64" w:unhideWhenUsed="0"/>
+    <w:lsdException w:name="Medium List 1 Accent 4" w:semiHidden="0" w:uiPriority="65" w:unhideWhenUsed="0"/>
+    <w:lsdException w:name="Medium List 2 Accent 4" w:semiHidden="0" w:uiPriority="66" w:unhideWhenUsed="0"/>
+    <w:lsdException w:name="Medium Grid 1 Accent 4" w:semiHidden="0" w:uiPriority="67" w:unhideWhenUsed="0"/>
+    <w:lsdException w:name="Medium Grid 2 Accent 4" w:semiHidden="0" w:uiPriority="68" w:unhideWhenUsed="0"/>
+    <w:lsdException w:name="Medium Grid 3 Accent 4" w:semiHidden="0" w:uiPriority="69" w:unhideWhenUsed="0"/>
+    <w:lsdException w:name="Dark List Accent 4" w:semiHidden="0" w:uiPriority="70" w:unhideWhenUsed="0"/>
+    <w:lsdException w:name="Colorful Shading Accent 4" w:semiHidden="0" w:uiPriority="71" w:unhideWhenUsed="0"/>
+    <w:lsdException w:name="Colorful List Accent 4" w:semiHidden="0" w:uiPriority="72" w:unhideWhenUsed="0"/>
+    <w:lsdException w:name="Colorful Grid Accent 4" w:semiHidden="0" w:uiPriority="73" w:unhideWhenUsed="0"/>
+    <w:lsdException w:name="Light Shading Accent 5" w:semiHidden="0" w:uiPriority="60" w:unhideWhenUsed="0"/>
+    <w:lsdException w:name="Light List Accent 5" w:semiHidden="0" w:uiPriority="61" w:unhideWhenUsed="0"/>
+    <w:lsdException w:name="Light Grid Accent 5" w:semiHidden="0" w:uiPriority="62" w:unhideWhenUsed="0"/>
+    <w:lsdException w:name="Medium Shading 1 Accent 5" w:semiHidden="0" w:uiPriority="63" w:unhideWhenUsed="0"/>
+    <w:lsdException w:name="Medium Shading 2 Accent 5" w:semiHidden="0" w:uiPriority="64" w:unhideWhenUsed="0"/>
+    <w:lsdException w:name="Medium List 1 Accent 5" w:semiHidden="0" w:uiPriority="65" w:unhideWhenUsed="0"/>
+    <w:lsdException w:name="Medium List 2 Accent 5" w:semiHidden="0" w:uiPriority="66" w:unhideWhenUsed="0"/>
+    <w:lsdException w:name="Medium Grid 1 Accent 5" w:semiHidden="0" w:uiPriority="67" w:unhideWhenUsed="0"/>
+    <w:lsdException w:name="Medium Grid 2 Accent 5" w:semiHidden="0" w:uiPriority="68" w:unhideWhenUsed="0"/>
+    <w:lsdException w:name="Medium Grid 3 Accent 5" w:semiHidden="0" w:uiPriority="69" w:unhideWhenUsed="0"/>
+    <w:lsdException w:name="Dark List Accent 5" w:semiHidden="0" w:uiPriority="70" w:unhideWhenUsed="0"/>
+    <w:lsdException w:name="Colorful Shading Accent 5" w:semiHidden="0" w:uiPriority="71" w:unhideWhenUsed="0"/>
+    <w:lsdException w:name="Colorful List Accent 5" w:semiHidden="0" w:uiPriority="72" w:unhideWhenUsed="0"/>
+    <w:lsdException w:name="Colorful Grid Accent 5" w:semiHidden="0" w:uiPriority="73" w:unhideWhenUsed="0"/>
+    <w:lsdException w:name="Light Shading Accent 6" w:semiHidden="0" w:uiPriority="60" w:unhideWhenUsed="0"/>
+    <w:lsdException w:name="Light List Accent 6" w:semiHidden="0" w:uiPriority="61" w:unhideWhenUsed="0"/>
+    <w:lsdException w:name="Light Grid Accent 6" w:semiHidden="0" w:uiPriority="62" w:unhideWhenUsed="0"/>
+    <w:lsdException w:name="Medium Shading 1 Accent 6" w:semiHidden="0" w:uiPriority="63" w:unhideWhenUsed="0"/>
+    <w:lsdException w:name="Medium Shading 2 Accent 6" w:semiHidden="0" w:uiPriority="64" w:unhideWhenUsed="0"/>
+    <w:lsdException w:name="Medium List 1 Accent 6" w:semiHidden="0" w:uiPriority="65" w:unhideWhenUsed="0"/>
+    <w:lsdException w:name="Medium List 2 Accent 6" w:semiHidden="0" w:uiPriority="66" w:unhideWhenUsed="0"/>
+    <w:lsdException w:name="Medium Grid 1 Accent 6" w:semiHidden="0" w:uiPriority="67" w:unhideWhenUsed="0"/>
+    <w:lsdException w:name="Medium Grid 2 Accent 6" w:semiHidden="0" w:uiPriority="68" w:unhideWhenUsed="0"/>
+    <w:lsdException w:name="Medium Grid 3 Accent 6" w:semiHidden="0" w:uiPriority="69" w:unhideWhenUsed="0"/>
+    <w:lsdException w:name="Dark List Accent 6" w:semiHidden="0" w:uiPriority="70" w:unhideWhenUsed="0"/>
+    <w:lsdException w:name="Colorful Shading Accent 6" w:semiHidden="0" w:uiPriority="71" w:unhideWhenUsed="0"/>
+    <w:lsdException w:name="Colorful List Accent 6" w:semiHidden="0" w:uiPriority="72" w:unhideWhenUsed="0"/>
+    <w:lsdException w:name="Colorful Grid Accent 6" w:semiHidden="0" w:uiPriority="73" w:unhideWhenUsed="0"/>
+    <w:lsdException w:name="Subtle Emphasis" w:semiHidden="0" w:uiPriority="19" w:unhideWhenUsed="0" w:qFormat="1"/>
+    <w:lsdException w:name="Intense Emphasis" w:semiHidden="0" w:uiPriority="21" w:unhideWhenUsed="0" w:qFormat="1"/>
+    <w:lsdException w:name="Subtle Reference" w:semiHidden="0" w:uiPriority="31" w:unhideWhenUsed="0" w:qFormat="1"/>
+    <w:lsdException w:name="Intense Reference" w:semiHidden="0" w:uiPriority="32" w:unhideWhenUsed="0" w:qFormat="1"/>
+    <w:lsdException w:name="Book Title" w:semiHidden="0" w:uiPriority="33" w:unhideWhenUsed="0" w:qFormat="1"/>
+    <w:lsdException w:name="Bibliography" w:uiPriority="37"/>
+    <w:lsdException w:name="TOC Heading" w:uiPriority="39" w:qFormat="1"/>
+  </w:latentStyles>
+  <w:style w:type="paragraph" w:default="1" w:styleId="Standard">
+    <w:name w:val="Normal"/>
+    <w:qFormat/>
+  </w:style>
+  <w:style w:type="character" w:default="1" w:styleId="Absatz-Standardschriftart">
+    <w:name w:val="Default Paragraph Font"/>
+    <w:uiPriority w:val="1"/>
+    <w:semiHidden/>
+    <w:unhideWhenUsed/>
+  </w:style>
+  <w:style w:type="table" w:default="1" w:styleId="NormaleTabelle">
+    <w:name w:val="Normal Table"/>
+    <w:uiPriority w:val="99"/>
+    <w:semiHidden/>
+    <w:unhideWhenUsed/>
+    <w:tblPr>
+      <w:tblInd w:w="0" w:type="dxa"/>
+      <w:tblCellMar>
+        <w:top w:w="0" w:type="dxa"/>
+        <w:left w:w="108" w:type="dxa"/>
+        <w:bottom w:w="0" w:type="dxa"/>
+        <w:right w:w="108" w:type="dxa"/>
+      </w:tblCellMar>
+    </w:tblPr>
+  </w:style>
+  <w:style w:type="numbering" w:default="1" w:styleId="KeineListe">
+    <w:name w:val="No List"/>
+    <w:uiPriority w:val="99"/>
+    <w:semiHidden/>
+    <w:unhideWhenUsed/>
+  </w:style>
   <w:style w:type="paragraph" w:customStyle="1" w:styleId="F8474EA4CB6A420D9DA3AB0F8A5173B2">
     <w:name w:val="F8474EA4CB6A420D9DA3AB0F8A5173B2"/>
   </w:style>
   <w:style w:type="paragraph" w:customStyle="1" w:styleId="CF3BB23EADC04F9791CFBA91F2D0BA7B">
     <w:name w:val="CF3BB23EADC04F9791CFBA91F2D0BA7B"/>
+  </w:style>
+</w:styles>
+</file>
+
+<file path=word/glossary/stylesWithEffects.xml><?xml version="1.0" encoding="utf-8"?>
+<w:styles xmlns:wpc="http://schemas.microsoft.com/office/word/2010/wordprocessingCanvas" xmlns:mc="http://schemas.openxmlformats.org/markup-compatibility/2006" xmlns:o="urn:schemas-microsoft-com:office:office" xmlns:r="http://schemas.openxmlformats.org/officeDocument/2006/relationships" xmlns:m="http://schemas.openxmlformats.org/officeDocument/2006/math" xmlns:v="urn:schemas-microsoft-com:vml" xmlns:wp14="http://schemas.microsoft.com/office/word/2010/wordprocessingDrawing" xmlns:wp="http://schemas.openxmlformats.org/drawingml/2006/wordprocessingDrawing" xmlns:w10="urn:schemas-microsoft-com:office:word" xmlns:w="http://schemas.openxmlformats.org/wordprocessingml/2006/main" xmlns:w14="http://schemas.microsoft.com/office/word/2010/wordml" xmlns:wpg="http://schemas.microsoft.com/office/word/2010/wordprocessingGroup" xmlns:wpi="http://schemas.microsoft.com/office/word/2010/wordprocessingInk" xmlns:wne="http://schemas.microsoft.com/office/word/2006/wordml" xmlns:wps="http://schemas.microsoft.com/office/word/2010/wordprocessingShape" mc:Ignorable="w14 wp14">
+  <w:docDefaults>
+    <w:rPrDefault>
+      <w:rPr>
+        <w:rFonts w:asciiTheme="minorHAnsi" w:eastAsiaTheme="minorEastAsia" w:hAnsiTheme="minorHAnsi" w:cstheme="minorBidi"/>
+        <w:sz w:val="22"/>
+        <w:szCs w:val="22"/>
+        <w:lang w:val="de-DE" w:eastAsia="de-DE" w:bidi="ar-SA"/>
+      </w:rPr>
+    </w:rPrDefault>
+    <w:pPrDefault>
+      <w:pPr>
+        <w:spacing w:after="200" w:line="276" w:lineRule="auto"/>
+      </w:pPr>
+    </w:pPrDefault>
+  </w:docDefaults>
+  <w:latentStyles w:defLockedState="0" w:defUIPriority="99" w:defSemiHidden="1" w:defUnhideWhenUsed="1" w:defQFormat="0" w:count="267">
+    <w:lsdException w:name="Normal" w:semiHidden="0" w:uiPriority="0" w:unhideWhenUsed="0" w:qFormat="1"/>
+    <w:lsdException w:name="heading 1" w:semiHidden="0" w:uiPriority="9" w:unhideWhenUsed="0" w:qFormat="1"/>
+    <w:lsdException w:name="heading 2" w:uiPriority="9" w:qFormat="1"/>
+    <w:lsdException w:name="heading 3" w:uiPriority="9" w:qFormat="1"/>
+    <w:lsdException w:name="heading 4" w:uiPriority="9" w:qFormat="1"/>
+    <w:lsdException w:name="heading 5" w:uiPriority="9" w:qFormat="1"/>
+    <w:lsdException w:name="heading 6" w:uiPriority="9" w:qFormat="1"/>
+    <w:lsdException w:name="heading 7" w:uiPriority="9" w:qFormat="1"/>
+    <w:lsdException w:name="heading 8" w:uiPriority="9" w:qFormat="1"/>
+    <w:lsdException w:name="heading 9" w:uiPriority="9" w:qFormat="1"/>
+    <w:lsdException w:name="toc 1" w:uiPriority="39"/>
+    <w:lsdException w:name="toc 2" w:uiPriority="39"/>
+    <w:lsdException w:name="toc 3" w:uiPriority="39"/>
+    <w:lsdException w:name="toc 4" w:uiPriority="39"/>
+    <w:lsdException w:name="toc 5" w:uiPriority="39"/>
+    <w:lsdException w:name="toc 6" w:uiPriority="39"/>
+    <w:lsdException w:name="toc 7" w:uiPriority="39"/>
+    <w:lsdException w:name="toc 8" w:uiPriority="39"/>
+    <w:lsdException w:name="toc 9" w:uiPriority="39"/>
+    <w:lsdException w:name="caption" w:uiPriority="35" w:qFormat="1"/>
+    <w:lsdException w:name="Title" w:semiHidden="0" w:uiPriority="10" w:unhideWhenUsed="0" w:qFormat="1"/>
+    <w:lsdException w:name="Default Paragraph Font" w:uiPriority="1"/>
+    <w:lsdException w:name="Subtitle" w:semiHidden="0" w:uiPriority="11" w:unhideWhenUsed="0" w:qFormat="1"/>
+    <w:lsdException w:name="Strong" w:semiHidden="0" w:uiPriority="22" w:unhideWhenUsed="0" w:qFormat="1"/>
+    <w:lsdException w:name="Emphasis" w:semiHidden="0" w:uiPriority="20" w:unhideWhenUsed="0" w:qFormat="1"/>
+    <w:lsdException w:name="Table Grid" w:semiHidden="0" w:uiPriority="59" w:unhideWhenUsed="0"/>
+    <w:lsdException w:name="Placeholder Text" w:unhideWhenUsed="0"/>
+    <w:lsdException w:name="No Spacing" w:semiHidden="0" w:uiPriority="1" w:unhideWhenUsed="0" w:qFormat="1"/>
+    <w:lsdException w:name="Light Shading" w:semiHidden="0" w:uiPriority="60" w:unhideWhenUsed="0"/>
+    <w:lsdException w:name="Light List" w:semiHidden="0" w:uiPriority="61" w:unhideWhenUsed="0"/>
+    <w:lsdException w:name="Light Grid" w:semiHidden="0" w:uiPriority="62" w:unhideWhenUsed="0"/>
+    <w:lsdException w:name="Medium Shading 1" w:semiHidden="0" w:uiPriority="63" w:unhideWhenUsed="0"/>
+    <w:lsdException w:name="Medium Shading 2" w:semiHidden="0" w:uiPriority="64" w:unhideWhenUsed="0"/>
+    <w:lsdException w:name="Medium List 1" w:semiHidden="0" w:uiPriority="65" w:unhideWhenUsed="0"/>
+    <w:lsdException w:name="Medium List 2" w:semiHidden="0" w:uiPriority="66" w:unhideWhenUsed="0"/>
+    <w:lsdException w:name="Medium Grid 1" w:semiHidden="0" w:uiPriority="67" w:unhideWhenUsed="0"/>
+    <w:lsdException w:name="Medium Grid 2" w:semiHidden="0" w:uiPriority="68" w:unhideWhenUsed="0"/>
+    <w:lsdException w:name="Medium Grid 3" w:semiHidden="0" w:uiPriority="69" w:unhideWhenUsed="0"/>
+    <w:lsdException w:name="Dark List" w:semiHidden="0" w:uiPriority="70" w:unhideWhenUsed="0"/>
+    <w:lsdException w:name="Colorful Shading" w:semiHidden="0" w:uiPriority="71" w:unhideWhenUsed="0"/>
+    <w:lsdException w:name="Colorful List" w:semiHidden="0" w:uiPriority="72" w:unhideWhenUsed="0"/>
+    <w:lsdException w:name="Colorful Grid" w:semiHidden="0" w:uiPriority="73" w:unhideWhenUsed="0"/>
+    <w:lsdException w:name="Light Shading Accent 1" w:semiHidden="0" w:uiPriority="60" w:unhideWhenUsed="0"/>
+    <w:lsdException w:name="Light List Accent 1" w:semiHidden="0" w:uiPriority="61" w:unhideWhenUsed="0"/>
+    <w:lsdException w:name="Light Grid Accent 1" w:semiHidden="0" w:uiPriority="62" w:unhideWhenUsed="0"/>
+    <w:lsdException w:name="Medium Shading 1 Accent 1" w:semiHidden="0" w:uiPriority="63" w:unhideWhenUsed="0"/>
+    <w:lsdException w:name="Medium Shading 2 Accent 1" w:semiHidden="0" w:uiPriority="64" w:unhideWhenUsed="0"/>
+    <w:lsdException w:name="Medium List 1 Accent 1" w:semiHidden="0" w:uiPriority="65" w:unhideWhenUsed="0"/>
+    <w:lsdException w:name="Revision" w:unhideWhenUsed="0"/>
+    <w:lsdException w:name="List Paragraph" w:semiHidden="0" w:uiPriority="34" w:unhideWhenUsed="0" w:qFormat="1"/>
+    <w:lsdException w:name="Quote" w:semiHidden="0" w:uiPriority="29" w:unhideWhenUsed="0" w:qFormat="1"/>
+    <w:lsdException w:name="Intense Quote" w:semiHidden="0" w:uiPriority="30" w:unhideWhenUsed="0" w:qFormat="1"/>
+    <w:lsdException w:name="Medium List 2 Accent 1" w:semiHidden="0" w:uiPriority="66" w:unhideWhenUsed="0"/>
+    <w:lsdException w:name="Medium Grid 1 Accent 1" w:semiHidden="0" w:uiPriority="67" w:unhideWhenUsed="0"/>
+    <w:lsdException w:name="Medium Grid 2 Accent 1" w:semiHidden="0" w:uiPriority="68" w:unhideWhenUsed="0"/>
+    <w:lsdException w:name="Medium Grid 3 Accent 1" w:semiHidden="0" w:uiPriority="69" w:unhideWhenUsed="0"/>
+    <w:lsdException w:name="Dark List Accent 1" w:semiHidden="0" w:uiPriority="70" w:unhideWhenUsed="0"/>
+    <w:lsdException w:name="Colorful Shading Accent 1" w:semiHidden="0" w:uiPriority="71" w:unhideWhenUsed="0"/>
+    <w:lsdException w:name="Colorful List Accent 1" w:semiHidden="0" w:uiPriority="72" w:unhideWhenUsed="0"/>
+    <w:lsdException w:name="Colorful Grid Accent 1" w:semiHidden="0" w:uiPriority="73" w:unhideWhenUsed="0"/>
+    <w:lsdException w:name="Light Shading Accent 2" w:semiHidden="0" w:uiPriority="60" w:unhideWhenUsed="0"/>
+    <w:lsdException w:name="Light List Accent 2" w:semiHidden="0" w:uiPriority="61" w:unhideWhenUsed="0"/>
+    <w:lsdException w:name="Light Grid Accent 2" w:semiHidden="0" w:uiPriority="62" w:unhideWhenUsed="0"/>
+    <w:lsdException w:name="Medium Shading 1 Accent 2" w:semiHidden="0" w:uiPriority="63" w:unhideWhenUsed="0"/>
+    <w:lsdException w:name="Medium Shading 2 Accent 2" w:semiHidden="0" w:uiPriority="64" w:unhideWhenUsed="0"/>
+    <w:lsdException w:name="Medium List 1 Accent 2" w:semiHidden="0" w:uiPriority="65" w:unhideWhenUsed="0"/>
+    <w:lsdException w:name="Medium List 2 Accent 2" w:semiHidden="0" w:uiPriority="66" w:unhideWhenUsed="0"/>
+    <w:lsdException w:name="Medium Grid 1 Accent 2" w:semiHidden="0" w:uiPriority="67" w:unhideWhenUsed="0"/>
+    <w:lsdException w:name="Medium Grid 2 Accent 2" w:semiHidden="0" w:uiPriority="68" w:unhideWhenUsed="0"/>
+    <w:lsdException w:name="Medium Grid 3 Accent 2" w:semiHidden="0" w:uiPriority="69" w:unhideWhenUsed="0"/>
+    <w:lsdException w:name="Dark List Accent 2" w:semiHidden="0" w:uiPriority="70" w:unhideWhenUsed="0"/>
+    <w:lsdException w:name="Colorful Shading Accent 2" w:semiHidden="0" w:uiPriority="71" w:unhideWhenUsed="0"/>
+    <w:lsdException w:name="Colorful List Accent 2" w:semiHidden="0" w:uiPriority="72" w:unhideWhenUsed="0"/>
+    <w:lsdException w:name="Colorful Grid Accent 2" w:semiHidden="0" w:uiPriority="73" w:unhideWhenUsed="0"/>
+    <w:lsdException w:name="Light Shading Accent 3" w:semiHidden="0" w:uiPriority="60" w:unhideWhenUsed="0"/>
+    <w:lsdException w:name="Light List Accent 3" w:semiHidden="0" w:uiPriority="61" w:unhideWhenUsed="0"/>
+    <w:lsdException w:name="Light Grid Accent 3" w:semiHidden="0" w:uiPriority="62" w:unhideWhenUsed="0"/>
+    <w:lsdException w:name="Medium Shading 1 Accent 3" w:semiHidden="0" w:uiPriority="63" w:unhideWhenUsed="0"/>
+    <w:lsdException w:name="Medium Shading 2 Accent 3" w:semiHidden="0" w:uiPriority="64" w:unhideWhenUsed="0"/>
+    <w:lsdException w:name="Medium List 1 Accent 3" w:semiHidden="0" w:uiPriority="65" w:unhideWhenUsed="0"/>
+    <w:lsdException w:name="Medium List 2 Accent 3" w:semiHidden="0" w:uiPriority="66" w:unhideWhenUsed="0"/>
+    <w:lsdException w:name="Medium Grid 1 Accent 3" w:semiHidden="0" w:uiPriority="67" w:unhideWhenUsed="0"/>
+    <w:lsdException w:name="Medium Grid 2 Accent 3" w:semiHidden="0" w:uiPriority="68" w:unhideWhenUsed="0"/>
+    <w:lsdException w:name="Medium Grid 3 Accent 3" w:semiHidden="0" w:uiPriority="69" w:unhideWhenUsed="0"/>
+    <w:lsdException w:name="Dark List Accent 3" w:semiHidden="0" w:uiPriority="70" w:unhideWhenUsed="0"/>
+    <w:lsdException w:name="Colorful Shading Accent 3" w:semiHidden="0" w:uiPriority="71" w:unhideWhenUsed="0"/>
+    <w:lsdException w:name="Colorful List Accent 3" w:semiHidden="0" w:uiPriority="72" w:unhideWhenUsed="0"/>
+    <w:lsdException w:name="Colorful Grid Accent 3" w:semiHidden="0" w:uiPriority="73" w:unhideWhenUsed="0"/>
+    <w:lsdException w:name="Light Shading Accent 4" w:semiHidden="0" w:uiPriority="60" w:unhideWhenUsed="0"/>
+    <w:lsdException w:name="Light List Accent 4" w:semiHidden="0" w:uiPriority="61" w:unhideWhenUsed="0"/>
+    <w:lsdException w:name="Light Grid Accent 4" w:semiHidden="0" w:uiPriority="62" w:unhideWhenUsed="0"/>
+    <w:lsdException w:name="Medium Shading 1 Accent 4" w:semiHidden="0" w:uiPriority="63" w:unhideWhenUsed="0"/>
+    <w:lsdException w:name="Medium Shading 2 Accent 4" w:semiHidden="0" w:uiPriority="64" w:unhideWhenUsed="0"/>
+    <w:lsdException w:name="Medium List 1 Accent 4" w:semiHidden="0" w:uiPriority="65" w:unhideWhenUsed="0"/>
+    <w:lsdException w:name="Medium List 2 Accent 4" w:semiHidden="0" w:uiPriority="66" w:unhideWhenUsed="0"/>
+    <w:lsdException w:name="Medium Grid 1 Accent 4" w:semiHidden="0" w:uiPriority="67" w:unhideWhenUsed="0"/>
+    <w:lsdException w:name="Medium Grid 2 Accent 4" w:semiHidden="0" w:uiPriority="68" w:unhideWhenUsed="0"/>
+    <w:lsdException w:name="Medium Grid 3 Accent 4" w:semiHidden="0" w:uiPriority="69" w:unhideWhenUsed="0"/>
+    <w:lsdException w:name="Dark List Accent 4" w:semiHidden="0" w:uiPriority="70" w:unhideWhenUsed="0"/>
+    <w:lsdException w:name="Colorful Shading Accent 4" w:semiHidden="0" w:uiPriority="71" w:unhideWhenUsed="0"/>
+    <w:lsdException w:name="Colorful List Accent 4" w:semiHidden="0" w:uiPriority="72" w:unhideWhenUsed="0"/>
+    <w:lsdException w:name="Colorful Grid Accent 4" w:semiHidden="0" w:uiPriority="73" w:unhideWhenUsed="0"/>
+    <w:lsdException w:name="Light Shading Accent 5" w:semiHidden="0" w:uiPriority="60" w:unhideWhenUsed="0"/>
+    <w:lsdException w:name="Light List Accent 5" w:semiHidden="0" w:uiPriority="61" w:unhideWhenUsed="0"/>
+    <w:lsdException w:name="Light Grid Accent 5" w:semiHidden="0" w:uiPriority="62" w:unhideWhenUsed="0"/>
+    <w:lsdException w:name="Medium Shading 1 Accent 5" w:semiHidden="0" w:uiPriority="63" w:unhideWhenUsed="0"/>
+    <w:lsdException w:name="Medium Shading 2 Accent 5" w:semiHidden="0" w:uiPriority="64" w:unhideWhenUsed="0"/>
+    <w:lsdException w:name="Medium List 1 Accent 5" w:semiHidden="0" w:uiPriority="65" w:unhideWhenUsed="0"/>
+    <w:lsdException w:name="Medium List 2 Accent 5" w:semiHidden="0" w:uiPriority="66" w:unhideWhenUsed="0"/>
+    <w:lsdException w:name="Medium Grid 1 Accent 5" w:semiHidden="0" w:uiPriority="67" w:unhideWhenUsed="0"/>
+    <w:lsdException w:name="Medium Grid 2 Accent 5" w:semiHidden="0" w:uiPriority="68" w:unhideWhenUsed="0"/>
+    <w:lsdException w:name="Medium Grid 3 Accent 5" w:semiHidden="0" w:uiPriority="69" w:unhideWhenUsed="0"/>
+    <w:lsdException w:name="Dark List Accent 5" w:semiHidden="0" w:uiPriority="70" w:unhideWhenUsed="0"/>
+    <w:lsdException w:name="Colorful Shading Accent 5" w:semiHidden="0" w:uiPriority="71" w:unhideWhenUsed="0"/>
+    <w:lsdException w:name="Colorful List Accent 5" w:semiHidden="0" w:uiPriority="72" w:unhideWhenUsed="0"/>
+    <w:lsdException w:name="Colorful Grid Accent 5" w:semiHidden="0" w:uiPriority="73" w:unhideWhenUsed="0"/>
+    <w:lsdException w:name="Light Shading Accent 6" w:semiHidden="0" w:uiPriority="60" w:unhideWhenUsed="0"/>
+    <w:lsdException w:name="Light List Accent 6" w:semiHidden="0" w:uiPriority="61" w:unhideWhenUsed="0"/>
+    <w:lsdException w:name="Light Grid Accent 6" w:semiHidden="0" w:uiPriority="62" w:unhideWhenUsed="0"/>
+    <w:lsdException w:name="Medium Shading 1 Accent 6" w:semiHidden="0" w:uiPriority="63" w:unhideWhenUsed="0"/>
+    <w:lsdException w:name="Medium Shading 2 Accent 6" w:semiHidden="0" w:uiPriority="64" w:unhideWhenUsed="0"/>
+    <w:lsdException w:name="Medium List 1 Accent 6" w:semiHidden="0" w:uiPriority="65" w:unhideWhenUsed="0"/>
+    <w:lsdException w:name="Medium List 2 Accent 6" w:semiHidden="0" w:uiPriority="66" w:unhideWhenUsed="0"/>
+    <w:lsdException w:name="Medium Grid 1 Accent 6" w:semiHidden="0" w:uiPriority="67" w:unhideWhenUsed="0"/>
+    <w:lsdException w:name="Medium Grid 2 Accent 6" w:semiHidden="0" w:uiPriority="68" w:unhideWhenUsed="0"/>
+    <w:lsdException w:name="Medium Grid 3 Accent 6" w:semiHidden="0" w:uiPriority="69" w:unhideWhenUsed="0"/>
+    <w:lsdException w:name="Dark List Accent 6" w:semiHidden="0" w:uiPriority="70" w:unhideWhenUsed="0"/>
+    <w:lsdException w:name="Colorful Shading Accent 6" w:semiHidden="0" w:uiPriority="71" w:unhideWhenUsed="0"/>
+    <w:lsdException w:name="Colorful List Accent 6" w:semiHidden="0" w:uiPriority="72" w:unhideWhenUsed="0"/>
+    <w:lsdException w:name="Colorful Grid Accent 6" w:semiHidden="0" w:uiPriority="73" w:unhideWhenUsed="0"/>
+    <w:lsdException w:name="Subtle Emphasis" w:semiHidden="0" w:uiPriority="19" w:unhideWhenUsed="0" w:qFormat="1"/>
+    <w:lsdException w:name="Intense Emphasis" w:semiHidden="0" w:uiPriority="21" w:unhideWhenUsed="0" w:qFormat="1"/>
+    <w:lsdException w:name="Subtle Reference" w:semiHidden="0" w:uiPriority="31" w:unhideWhenUsed="0" w:qFormat="1"/>
+    <w:lsdException w:name="Intense Reference" w:semiHidden="0" w:uiPriority="32" w:unhideWhenUsed="0" w:qFormat="1"/>
+    <w:lsdException w:name="Book Title" w:semiHidden="0" w:uiPriority="33" w:unhideWhenUsed="0" w:qFormat="1"/>
+    <w:lsdException w:name="Bibliography" w:uiPriority="37"/>
+    <w:lsdException w:name="TOC Heading" w:uiPriority="39" w:qFormat="1"/>
+  </w:latentStyles>
+  <w:style w:type="paragraph" w:default="1" w:styleId="Standard">
+    <w:name w:val="Normal"/>
+    <w:qFormat/>
+  </w:style>
+  <w:style w:type="character" w:default="1" w:styleId="Absatz-Standardschriftart">
+    <w:name w:val="Default Paragraph Font"/>
+    <w:uiPriority w:val="1"/>
+    <w:semiHidden/>
+    <w:unhideWhenUsed/>
+  </w:style>
+  <w:style w:type="table" w:default="1" w:styleId="NormaleTabelle">
+    <w:name w:val="Normal Table"/>
+    <w:uiPriority w:val="99"/>
+    <w:semiHidden/>
+    <w:unhideWhenUsed/>
+    <w:tblPr>
+      <w:tblInd w:w="0" w:type="dxa"/>
+      <w:tblCellMar>
+        <w:top w:w="0" w:type="dxa"/>
+        <w:left w:w="108" w:type="dxa"/>
+        <w:bottom w:w="0" w:type="dxa"/>
+        <w:right w:w="108" w:type="dxa"/>
+      </w:tblCellMar>
+    </w:tblPr>
+  </w:style>
+  <w:style w:type="numbering" w:default="1" w:styleId="KeineListe">
+    <w:name w:val="No List"/>
+    <w:uiPriority w:val="99"/>
+    <w:semiHidden/>
+    <w:unhideWhenUsed/>
   </w:style>
 </w:styles>
 </file>
 
 <file path=word/glossary/webSettings.xml><?xml version="1.0" encoding="utf-8"?>
-<w:webSettings xmlns:r="http://schemas.openxmlformats.org/officeDocument/2006/relationships" xmlns:w="http://schemas.openxmlformats.org/wordprocessingml/2006/main">
+<w:webSettings xmlns:mc="http://schemas.openxmlformats.org/markup-compatibility/2006" xmlns:r="http://schemas.openxmlformats.org/officeDocument/2006/relationships" xmlns:w="http://schemas.openxmlformats.org/wordprocessingml/2006/main" xmlns:w14="http://schemas.microsoft.com/office/word/2010/wordml" mc:Ignorable="w14">
   <w:optimizeForBrowser/>
 </w:webSettings>
 </file>
@@ -3769,7 +4153,7 @@
 </file>
 
 <file path=customXml/itemProps2.xml><?xml version="1.0" encoding="utf-8"?>
-<ds:datastoreItem xmlns:ds="http://schemas.openxmlformats.org/officeDocument/2006/customXml" ds:itemID="{01974EB8-6282-4FA6-8C67-99BBCA284AA9}">
+<ds:datastoreItem xmlns:ds="http://schemas.openxmlformats.org/officeDocument/2006/customXml" ds:itemID="{557BA1F4-F79E-4513-9FF6-93A99372D25F}">
   <ds:schemaRefs>
     <ds:schemaRef ds:uri="http://schemas.openxmlformats.org/officeDocument/2006/bibliography"/>
   </ds:schemaRefs>
